--- a/Practical 1.docx
+++ b/Practical 1.docx
@@ -125,39 +125,7 @@
           <w:sz w:val="32"/>
           <w:szCs w:val="32"/>
         </w:rPr>
-        <w:t xml:space="preserve">It is named in format Here of </w:t>
-      </w:r>
-      <w:proofErr w:type="gramStart"/>
-      <w:r>
-        <w:rPr>
-          <w:sz w:val="32"/>
-          <w:szCs w:val="32"/>
-        </w:rPr>
-        <w:t xml:space="preserve">“ </w:t>
-      </w:r>
-      <w:proofErr w:type="spellStart"/>
-      <w:r>
-        <w:rPr>
-          <w:sz w:val="32"/>
-          <w:szCs w:val="32"/>
-        </w:rPr>
-        <w:t>name</w:t>
-      </w:r>
-      <w:proofErr w:type="gramEnd"/>
-      <w:r>
-        <w:rPr>
-          <w:sz w:val="32"/>
-          <w:szCs w:val="32"/>
-        </w:rPr>
-        <w:t>.c</w:t>
-      </w:r>
-      <w:proofErr w:type="spellEnd"/>
-      <w:r>
-        <w:rPr>
-          <w:sz w:val="32"/>
-          <w:szCs w:val="32"/>
-        </w:rPr>
-        <w:t>”</w:t>
+        <w:t>It is named in format Here of “ name.c”</w:t>
       </w:r>
     </w:p>
     <w:p>
@@ -244,19 +212,8 @@
           <w:sz w:val="32"/>
           <w:szCs w:val="32"/>
         </w:rPr>
-        <w:t xml:space="preserve"> </w:t>
-      </w:r>
-      <w:proofErr w:type="spellStart"/>
-      <w:proofErr w:type="gramStart"/>
-      <w:r>
-        <w:rPr>
-          <w:sz w:val="32"/>
-          <w:szCs w:val="32"/>
-        </w:rPr>
-        <w:t>maitry.s</w:t>
-      </w:r>
-      <w:proofErr w:type="spellEnd"/>
-      <w:proofErr w:type="gramEnd"/>
+        <w:t xml:space="preserve"> maitry.s</w:t>
+      </w:r>
     </w:p>
     <w:p>
       <w:pPr>
@@ -275,19 +232,8 @@
           <w:sz w:val="32"/>
           <w:szCs w:val="32"/>
         </w:rPr>
-        <w:t xml:space="preserve">And the third folder is </w:t>
-      </w:r>
-      <w:proofErr w:type="spellStart"/>
-      <w:proofErr w:type="gramStart"/>
-      <w:r>
-        <w:rPr>
-          <w:sz w:val="32"/>
-          <w:szCs w:val="32"/>
-        </w:rPr>
-        <w:t>maitry.o</w:t>
-      </w:r>
-      <w:proofErr w:type="spellEnd"/>
-      <w:proofErr w:type="gramEnd"/>
+        <w:t>And the third folder is maitry.o</w:t>
+      </w:r>
     </w:p>
     <w:p>
       <w:pPr>
@@ -306,25 +252,7 @@
           <w:sz w:val="32"/>
           <w:szCs w:val="32"/>
         </w:rPr>
-        <w:t xml:space="preserve">This </w:t>
-      </w:r>
-      <w:proofErr w:type="spellStart"/>
-      <w:proofErr w:type="gramStart"/>
-      <w:r>
-        <w:rPr>
-          <w:sz w:val="32"/>
-          <w:szCs w:val="32"/>
-        </w:rPr>
-        <w:t>maitry.o</w:t>
-      </w:r>
-      <w:proofErr w:type="spellEnd"/>
-      <w:proofErr w:type="gramEnd"/>
-      <w:r>
-        <w:rPr>
-          <w:sz w:val="32"/>
-          <w:szCs w:val="32"/>
-        </w:rPr>
-        <w:t xml:space="preserve"> will not open.</w:t>
+        <w:t>This maitry.o will not open.</w:t>
       </w:r>
       <w:r>
         <w:rPr>
@@ -463,23 +391,7 @@
           <w:sz w:val="32"/>
           <w:szCs w:val="32"/>
         </w:rPr>
-        <w:t>We got the output by “./</w:t>
-      </w:r>
-      <w:proofErr w:type="spellStart"/>
-      <w:r>
-        <w:rPr>
-          <w:sz w:val="32"/>
-          <w:szCs w:val="32"/>
-        </w:rPr>
-        <w:t>a.out</w:t>
-      </w:r>
-      <w:proofErr w:type="spellEnd"/>
-      <w:r>
-        <w:rPr>
-          <w:sz w:val="32"/>
-          <w:szCs w:val="32"/>
-        </w:rPr>
-        <w:t>” which creates a folder of it.</w:t>
+        <w:t>We got the output by “./a.out” which creates a folder of it.</w:t>
       </w:r>
     </w:p>
     <w:p>
@@ -701,10 +613,7 @@
     </w:p>
     <w:p/>
     <w:p/>
-    <w:p>
-      <w:bookmarkStart w:id="0" w:name="_GoBack"/>
-      <w:bookmarkEnd w:id="0"/>
-    </w:p>
+    <w:p/>
     <w:p/>
     <w:p/>
     <w:p/>
@@ -765,17 +674,8 @@
           <w:sz w:val="32"/>
           <w:szCs w:val="32"/>
         </w:rPr>
-        <w:t xml:space="preserve">To find the area and the perimeter of the park whose length is 70 and breadth is 90 in the </w:t>
-      </w:r>
-      <w:proofErr w:type="spellStart"/>
-      <w:r>
-        <w:rPr>
-          <w:sz w:val="32"/>
-          <w:szCs w:val="32"/>
-        </w:rPr>
-        <w:t>codeblock</w:t>
-      </w:r>
-      <w:proofErr w:type="spellEnd"/>
+        <w:t>To find the area and the perimeter of the park whose length is 70 and breadth is 90 in the codeblock</w:t>
+      </w:r>
     </w:p>
     <w:p>
       <w:r>
@@ -865,6 +765,268 @@
         </w:drawing>
       </w:r>
     </w:p>
+    <w:p/>
+    <w:p/>
+    <w:p/>
+    <w:p/>
+    <w:p/>
+    <w:p/>
+    <w:p/>
+    <w:p/>
+    <w:p>
+      <w:pPr>
+        <w:rPr>
+          <w:b/>
+          <w:sz w:val="56"/>
+          <w:szCs w:val="56"/>
+          <w:u w:val="single"/>
+        </w:rPr>
+      </w:pPr>
+      <w:r>
+        <w:rPr>
+          <w:b/>
+          <w:sz w:val="56"/>
+          <w:szCs w:val="56"/>
+          <w:u w:val="single"/>
+        </w:rPr>
+        <w:lastRenderedPageBreak/>
+        <w:t>Practical 3</w:t>
+      </w:r>
+    </w:p>
+    <w:p>
+      <w:pPr>
+        <w:rPr>
+          <w:sz w:val="40"/>
+          <w:szCs w:val="40"/>
+        </w:rPr>
+      </w:pPr>
+      <w:r>
+        <w:rPr>
+          <w:sz w:val="40"/>
+          <w:szCs w:val="40"/>
+        </w:rPr>
+        <w:t>Measurements</w:t>
+      </w:r>
+    </w:p>
+    <w:p>
+      <w:pPr>
+        <w:rPr>
+          <w:b/>
+          <w:sz w:val="40"/>
+          <w:szCs w:val="40"/>
+          <w:u w:val="single"/>
+        </w:rPr>
+      </w:pPr>
+    </w:p>
+    <w:p>
+      <w:pPr>
+        <w:rPr>
+          <w:b/>
+          <w:sz w:val="40"/>
+          <w:szCs w:val="40"/>
+          <w:u w:val="single"/>
+        </w:rPr>
+      </w:pPr>
+      <w:r>
+        <w:rPr>
+          <w:noProof/>
+          <w:lang w:eastAsia="en-IN"/>
+        </w:rPr>
+        <w:drawing>
+          <wp:inline distT="0" distB="0" distL="0" distR="0" wp14:anchorId="262839A1" wp14:editId="09B94950">
+            <wp:extent cx="5731510" cy="3294380"/>
+            <wp:effectExtent l="0" t="0" r="2540" b="1270"/>
+            <wp:docPr id="16" name="Picture 16"/>
+            <wp:cNvGraphicFramePr>
+              <a:graphicFrameLocks xmlns:a="http://schemas.openxmlformats.org/drawingml/2006/main" noChangeAspect="1"/>
+            </wp:cNvGraphicFramePr>
+            <a:graphic xmlns:a="http://schemas.openxmlformats.org/drawingml/2006/main">
+              <a:graphicData uri="http://schemas.openxmlformats.org/drawingml/2006/picture">
+                <pic:pic xmlns:pic="http://schemas.openxmlformats.org/drawingml/2006/picture">
+                  <pic:nvPicPr>
+                    <pic:cNvPr id="1" name=""/>
+                    <pic:cNvPicPr/>
+                  </pic:nvPicPr>
+                  <pic:blipFill>
+                    <a:blip r:embed="rId15"/>
+                    <a:stretch>
+                      <a:fillRect/>
+                    </a:stretch>
+                  </pic:blipFill>
+                  <pic:spPr>
+                    <a:xfrm>
+                      <a:off x="0" y="0"/>
+                      <a:ext cx="5731510" cy="3294380"/>
+                    </a:xfrm>
+                    <a:prstGeom prst="rect">
+                      <a:avLst/>
+                    </a:prstGeom>
+                  </pic:spPr>
+                </pic:pic>
+              </a:graphicData>
+            </a:graphic>
+          </wp:inline>
+        </w:drawing>
+      </w:r>
+    </w:p>
+    <w:p>
+      <w:pPr>
+        <w:pStyle w:val="ListParagraph"/>
+        <w:numPr>
+          <w:ilvl w:val="0"/>
+          <w:numId w:val="3"/>
+        </w:numPr>
+        <w:rPr>
+          <w:sz w:val="40"/>
+          <w:szCs w:val="40"/>
+        </w:rPr>
+      </w:pPr>
+      <w:r>
+        <w:rPr>
+          <w:sz w:val="40"/>
+          <w:szCs w:val="40"/>
+        </w:rPr>
+        <w:t>here the float express the variables.</w:t>
+      </w:r>
+    </w:p>
+    <w:p>
+      <w:pPr>
+        <w:pStyle w:val="ListParagraph"/>
+        <w:numPr>
+          <w:ilvl w:val="0"/>
+          <w:numId w:val="3"/>
+        </w:numPr>
+        <w:rPr>
+          <w:sz w:val="40"/>
+          <w:szCs w:val="40"/>
+        </w:rPr>
+      </w:pPr>
+      <w:r>
+        <w:rPr>
+          <w:sz w:val="40"/>
+          <w:szCs w:val="40"/>
+        </w:rPr>
+        <w:t>Scanf is used for the next line .</w:t>
+      </w:r>
+    </w:p>
+    <w:p>
+      <w:pPr>
+        <w:pStyle w:val="ListParagraph"/>
+        <w:numPr>
+          <w:ilvl w:val="0"/>
+          <w:numId w:val="3"/>
+        </w:numPr>
+        <w:rPr>
+          <w:sz w:val="40"/>
+          <w:szCs w:val="40"/>
+        </w:rPr>
+      </w:pPr>
+      <w:r>
+        <w:rPr>
+          <w:sz w:val="40"/>
+          <w:szCs w:val="40"/>
+        </w:rPr>
+        <w:t>For scanf we use “%f”.</w:t>
+      </w:r>
+    </w:p>
+    <w:p>
+      <w:pPr>
+        <w:pStyle w:val="ListParagraph"/>
+        <w:numPr>
+          <w:ilvl w:val="0"/>
+          <w:numId w:val="3"/>
+        </w:numPr>
+        <w:rPr>
+          <w:sz w:val="40"/>
+          <w:szCs w:val="40"/>
+        </w:rPr>
+      </w:pPr>
+      <w:r>
+        <w:rPr>
+          <w:sz w:val="40"/>
+          <w:szCs w:val="40"/>
+        </w:rPr>
+        <w:t>BMI=weight devided by the square of height.</w:t>
+      </w:r>
+    </w:p>
+    <w:p>
+      <w:pPr>
+        <w:rPr>
+          <w:sz w:val="40"/>
+          <w:szCs w:val="40"/>
+        </w:rPr>
+      </w:pPr>
+      <w:r>
+        <w:rPr>
+          <w:sz w:val="40"/>
+          <w:szCs w:val="40"/>
+        </w:rPr>
+        <w:t xml:space="preserve">     </w:t>
+      </w:r>
+      <w:r>
+        <w:rPr>
+          <w:noProof/>
+          <w:lang w:eastAsia="en-IN"/>
+        </w:rPr>
+        <w:drawing>
+          <wp:inline distT="0" distB="0" distL="0" distR="0" wp14:anchorId="4A078AA0" wp14:editId="1E5DF7FD">
+            <wp:extent cx="4581525" cy="2171700"/>
+            <wp:effectExtent l="0" t="0" r="9525" b="0"/>
+            <wp:docPr id="18" name="Picture 18"/>
+            <wp:cNvGraphicFramePr>
+              <a:graphicFrameLocks xmlns:a="http://schemas.openxmlformats.org/drawingml/2006/main" noChangeAspect="1"/>
+            </wp:cNvGraphicFramePr>
+            <a:graphic xmlns:a="http://schemas.openxmlformats.org/drawingml/2006/main">
+              <a:graphicData uri="http://schemas.openxmlformats.org/drawingml/2006/picture">
+                <pic:pic xmlns:pic="http://schemas.openxmlformats.org/drawingml/2006/picture">
+                  <pic:nvPicPr>
+                    <pic:cNvPr id="1" name=""/>
+                    <pic:cNvPicPr/>
+                  </pic:nvPicPr>
+                  <pic:blipFill>
+                    <a:blip r:embed="rId16"/>
+                    <a:stretch>
+                      <a:fillRect/>
+                    </a:stretch>
+                  </pic:blipFill>
+                  <pic:spPr>
+                    <a:xfrm>
+                      <a:off x="0" y="0"/>
+                      <a:ext cx="4581525" cy="2171700"/>
+                    </a:xfrm>
+                    <a:prstGeom prst="rect">
+                      <a:avLst/>
+                    </a:prstGeom>
+                  </pic:spPr>
+                </pic:pic>
+              </a:graphicData>
+            </a:graphic>
+          </wp:inline>
+        </w:drawing>
+      </w:r>
+      <w:bookmarkStart w:id="0" w:name="_GoBack"/>
+      <w:bookmarkEnd w:id="0"/>
+    </w:p>
+    <w:p>
+      <w:pPr>
+        <w:rPr>
+          <w:b/>
+          <w:sz w:val="40"/>
+          <w:szCs w:val="40"/>
+          <w:u w:val="single"/>
+        </w:rPr>
+      </w:pPr>
+    </w:p>
+    <w:p>
+      <w:pPr>
+        <w:rPr>
+          <w:b/>
+          <w:sz w:val="40"/>
+          <w:szCs w:val="40"/>
+          <w:u w:val="single"/>
+        </w:rPr>
+      </w:pPr>
+    </w:p>
     <w:sectPr>
       <w:pgSz w:w="11906" w:h="16838"/>
       <w:pgMar w:top="1440" w:right="1440" w:bottom="1440" w:left="1440" w:header="708" w:footer="708" w:gutter="0"/>
@@ -1106,7 +1268,7 @@
   <w:abstractNum w:abstractNumId="2" w15:restartNumberingAfterBreak="0">
     <w:nsid w:val="74652677"/>
     <w:multiLevelType w:val="hybridMultilevel"/>
-    <w:tmpl w:val="A62A0842"/>
+    <w:tmpl w:val="C568A95A"/>
     <w:lvl w:ilvl="0" w:tplc="40090001">
       <w:start w:val="1"/>
       <w:numFmt w:val="bullet"/>

--- a/Practical 1.docx
+++ b/Practical 1.docx
@@ -125,7 +125,39 @@
           <w:sz w:val="32"/>
           <w:szCs w:val="32"/>
         </w:rPr>
-        <w:t>It is named in format Here of “ name.c”</w:t>
+        <w:t xml:space="preserve">It is named in format Here of </w:t>
+      </w:r>
+      <w:proofErr w:type="gramStart"/>
+      <w:r>
+        <w:rPr>
+          <w:sz w:val="32"/>
+          <w:szCs w:val="32"/>
+        </w:rPr>
+        <w:t xml:space="preserve">“ </w:t>
+      </w:r>
+      <w:proofErr w:type="spellStart"/>
+      <w:r>
+        <w:rPr>
+          <w:sz w:val="32"/>
+          <w:szCs w:val="32"/>
+        </w:rPr>
+        <w:t>name</w:t>
+      </w:r>
+      <w:proofErr w:type="gramEnd"/>
+      <w:r>
+        <w:rPr>
+          <w:sz w:val="32"/>
+          <w:szCs w:val="32"/>
+        </w:rPr>
+        <w:t>.c</w:t>
+      </w:r>
+      <w:proofErr w:type="spellEnd"/>
+      <w:r>
+        <w:rPr>
+          <w:sz w:val="32"/>
+          <w:szCs w:val="32"/>
+        </w:rPr>
+        <w:t>”</w:t>
       </w:r>
     </w:p>
     <w:p>
@@ -212,8 +244,19 @@
           <w:sz w:val="32"/>
           <w:szCs w:val="32"/>
         </w:rPr>
-        <w:t xml:space="preserve"> maitry.s</w:t>
-      </w:r>
+        <w:t xml:space="preserve"> </w:t>
+      </w:r>
+      <w:proofErr w:type="spellStart"/>
+      <w:proofErr w:type="gramStart"/>
+      <w:r>
+        <w:rPr>
+          <w:sz w:val="32"/>
+          <w:szCs w:val="32"/>
+        </w:rPr>
+        <w:t>maitry.s</w:t>
+      </w:r>
+      <w:proofErr w:type="spellEnd"/>
+      <w:proofErr w:type="gramEnd"/>
     </w:p>
     <w:p>
       <w:pPr>
@@ -232,8 +275,19 @@
           <w:sz w:val="32"/>
           <w:szCs w:val="32"/>
         </w:rPr>
-        <w:t>And the third folder is maitry.o</w:t>
-      </w:r>
+        <w:t xml:space="preserve">And the third folder is </w:t>
+      </w:r>
+      <w:proofErr w:type="spellStart"/>
+      <w:proofErr w:type="gramStart"/>
+      <w:r>
+        <w:rPr>
+          <w:sz w:val="32"/>
+          <w:szCs w:val="32"/>
+        </w:rPr>
+        <w:t>maitry.o</w:t>
+      </w:r>
+      <w:proofErr w:type="spellEnd"/>
+      <w:proofErr w:type="gramEnd"/>
     </w:p>
     <w:p>
       <w:pPr>
@@ -252,7 +306,25 @@
           <w:sz w:val="32"/>
           <w:szCs w:val="32"/>
         </w:rPr>
-        <w:t>This maitry.o will not open.</w:t>
+        <w:t xml:space="preserve">This </w:t>
+      </w:r>
+      <w:proofErr w:type="spellStart"/>
+      <w:proofErr w:type="gramStart"/>
+      <w:r>
+        <w:rPr>
+          <w:sz w:val="32"/>
+          <w:szCs w:val="32"/>
+        </w:rPr>
+        <w:t>maitry.o</w:t>
+      </w:r>
+      <w:proofErr w:type="spellEnd"/>
+      <w:proofErr w:type="gramEnd"/>
+      <w:r>
+        <w:rPr>
+          <w:sz w:val="32"/>
+          <w:szCs w:val="32"/>
+        </w:rPr>
+        <w:t xml:space="preserve"> will not open.</w:t>
       </w:r>
       <w:r>
         <w:rPr>
@@ -391,7 +463,23 @@
           <w:sz w:val="32"/>
           <w:szCs w:val="32"/>
         </w:rPr>
-        <w:t>We got the output by “./a.out” which creates a folder of it.</w:t>
+        <w:t>We got the output by “./</w:t>
+      </w:r>
+      <w:proofErr w:type="spellStart"/>
+      <w:r>
+        <w:rPr>
+          <w:sz w:val="32"/>
+          <w:szCs w:val="32"/>
+        </w:rPr>
+        <w:t>a.out</w:t>
+      </w:r>
+      <w:proofErr w:type="spellEnd"/>
+      <w:r>
+        <w:rPr>
+          <w:sz w:val="32"/>
+          <w:szCs w:val="32"/>
+        </w:rPr>
+        <w:t>” which creates a folder of it.</w:t>
       </w:r>
     </w:p>
     <w:p>
@@ -674,8 +762,17 @@
           <w:sz w:val="32"/>
           <w:szCs w:val="32"/>
         </w:rPr>
-        <w:t>To find the area and the perimeter of the park whose length is 70 and breadth is 90 in the codeblock</w:t>
-      </w:r>
+        <w:t xml:space="preserve">To find the area and the perimeter of the park whose length is 70 and breadth is 90 in the </w:t>
+      </w:r>
+      <w:proofErr w:type="spellStart"/>
+      <w:r>
+        <w:rPr>
+          <w:sz w:val="32"/>
+          <w:szCs w:val="32"/>
+        </w:rPr>
+        <w:t>codeblock</w:t>
+      </w:r>
+      <w:proofErr w:type="spellEnd"/>
     </w:p>
     <w:p>
       <w:r>
@@ -886,7 +983,23 @@
           <w:sz w:val="40"/>
           <w:szCs w:val="40"/>
         </w:rPr>
-        <w:t>here the float express the variables.</w:t>
+        <w:t xml:space="preserve">here the float </w:t>
+      </w:r>
+      <w:proofErr w:type="gramStart"/>
+      <w:r>
+        <w:rPr>
+          <w:sz w:val="40"/>
+          <w:szCs w:val="40"/>
+        </w:rPr>
+        <w:t>express</w:t>
+      </w:r>
+      <w:proofErr w:type="gramEnd"/>
+      <w:r>
+        <w:rPr>
+          <w:sz w:val="40"/>
+          <w:szCs w:val="40"/>
+        </w:rPr>
+        <w:t xml:space="preserve"> the variables.</w:t>
       </w:r>
     </w:p>
     <w:p>
@@ -901,13 +1014,31 @@
           <w:szCs w:val="40"/>
         </w:rPr>
       </w:pPr>
+      <w:proofErr w:type="spellStart"/>
       <w:r>
         <w:rPr>
           <w:sz w:val="40"/>
           <w:szCs w:val="40"/>
         </w:rPr>
-        <w:t>Scanf is used for the next line .</w:t>
-      </w:r>
+        <w:t>Scanf</w:t>
+      </w:r>
+      <w:proofErr w:type="spellEnd"/>
+      <w:r>
+        <w:rPr>
+          <w:sz w:val="40"/>
+          <w:szCs w:val="40"/>
+        </w:rPr>
+        <w:t xml:space="preserve"> is used for the next </w:t>
+      </w:r>
+      <w:proofErr w:type="gramStart"/>
+      <w:r>
+        <w:rPr>
+          <w:sz w:val="40"/>
+          <w:szCs w:val="40"/>
+        </w:rPr>
+        <w:t>line .</w:t>
+      </w:r>
+      <w:proofErr w:type="gramEnd"/>
     </w:p>
     <w:p>
       <w:pPr>
@@ -926,7 +1057,23 @@
           <w:sz w:val="40"/>
           <w:szCs w:val="40"/>
         </w:rPr>
-        <w:t>For scanf we use “%f”.</w:t>
+        <w:t xml:space="preserve">For </w:t>
+      </w:r>
+      <w:proofErr w:type="spellStart"/>
+      <w:r>
+        <w:rPr>
+          <w:sz w:val="40"/>
+          <w:szCs w:val="40"/>
+        </w:rPr>
+        <w:t>scanf</w:t>
+      </w:r>
+      <w:proofErr w:type="spellEnd"/>
+      <w:r>
+        <w:rPr>
+          <w:sz w:val="40"/>
+          <w:szCs w:val="40"/>
+        </w:rPr>
+        <w:t xml:space="preserve"> we use “%f”.</w:t>
       </w:r>
     </w:p>
     <w:p>
@@ -946,21 +1093,27 @@
           <w:sz w:val="40"/>
           <w:szCs w:val="40"/>
         </w:rPr>
-        <w:t>BMI=weight devided by the square of height.</w:t>
-      </w:r>
-    </w:p>
-    <w:p>
-      <w:pPr>
+        <w:t xml:space="preserve">BMI=weight </w:t>
+      </w:r>
+      <w:proofErr w:type="spellStart"/>
+      <w:r>
         <w:rPr>
           <w:sz w:val="40"/>
           <w:szCs w:val="40"/>
         </w:rPr>
-      </w:pPr>
+        <w:t>devided</w:t>
+      </w:r>
+      <w:proofErr w:type="spellEnd"/>
       <w:r>
         <w:rPr>
           <w:sz w:val="40"/>
           <w:szCs w:val="40"/>
         </w:rPr>
+        <w:t xml:space="preserve"> by the square of height.</w:t>
+      </w:r>
+    </w:p>
+    <w:p>
+      <w:r>
         <w:t xml:space="preserve">     </w:t>
       </w:r>
       <w:r>
@@ -1004,28 +1157,262 @@
           </wp:inline>
         </w:drawing>
       </w:r>
+    </w:p>
+    <w:p>
+      <w:pPr>
+        <w:rPr>
+          <w:sz w:val="72"/>
+          <w:szCs w:val="72"/>
+        </w:rPr>
+      </w:pPr>
+      <w:r>
+        <w:rPr>
+          <w:b/>
+          <w:sz w:val="72"/>
+          <w:szCs w:val="72"/>
+          <w:u w:val="single"/>
+        </w:rPr>
+        <w:lastRenderedPageBreak/>
+        <w:t>Practical 5</w:t>
+      </w:r>
+    </w:p>
+    <w:p>
+      <w:pPr>
+        <w:rPr>
+          <w:sz w:val="40"/>
+          <w:szCs w:val="40"/>
+        </w:rPr>
+      </w:pPr>
+      <w:r>
+        <w:rPr>
+          <w:sz w:val="40"/>
+          <w:szCs w:val="40"/>
+        </w:rPr>
+        <w:t>Population</w:t>
+      </w:r>
+    </w:p>
+    <w:p>
+      <w:pPr>
+        <w:rPr>
+          <w:sz w:val="40"/>
+          <w:szCs w:val="40"/>
+        </w:rPr>
+      </w:pPr>
+      <w:r>
+        <w:rPr>
+          <w:noProof/>
+          <w:lang w:eastAsia="en-IN"/>
+        </w:rPr>
+        <w:drawing>
+          <wp:inline distT="0" distB="0" distL="0" distR="0" wp14:anchorId="66071113" wp14:editId="57DC5D00">
+            <wp:extent cx="5731510" cy="1952625"/>
+            <wp:effectExtent l="0" t="0" r="2540" b="9525"/>
+            <wp:docPr id="6" name="Picture 6"/>
+            <wp:cNvGraphicFramePr>
+              <a:graphicFrameLocks xmlns:a="http://schemas.openxmlformats.org/drawingml/2006/main" noChangeAspect="1"/>
+            </wp:cNvGraphicFramePr>
+            <a:graphic xmlns:a="http://schemas.openxmlformats.org/drawingml/2006/main">
+              <a:graphicData uri="http://schemas.openxmlformats.org/drawingml/2006/picture">
+                <pic:pic xmlns:pic="http://schemas.openxmlformats.org/drawingml/2006/picture">
+                  <pic:nvPicPr>
+                    <pic:cNvPr id="1" name=""/>
+                    <pic:cNvPicPr/>
+                  </pic:nvPicPr>
+                  <pic:blipFill>
+                    <a:blip r:embed="rId17"/>
+                    <a:stretch>
+                      <a:fillRect/>
+                    </a:stretch>
+                  </pic:blipFill>
+                  <pic:spPr>
+                    <a:xfrm>
+                      <a:off x="0" y="0"/>
+                      <a:ext cx="5731510" cy="1952625"/>
+                    </a:xfrm>
+                    <a:prstGeom prst="rect">
+                      <a:avLst/>
+                    </a:prstGeom>
+                  </pic:spPr>
+                </pic:pic>
+              </a:graphicData>
+            </a:graphic>
+          </wp:inline>
+        </w:drawing>
+      </w:r>
+    </w:p>
+    <w:p>
+      <w:pPr>
+        <w:pStyle w:val="ListParagraph"/>
+        <w:numPr>
+          <w:ilvl w:val="0"/>
+          <w:numId w:val="5"/>
+        </w:numPr>
+        <w:rPr>
+          <w:sz w:val="36"/>
+          <w:szCs w:val="36"/>
+        </w:rPr>
+      </w:pPr>
+      <w:r>
+        <w:rPr>
+          <w:sz w:val="36"/>
+          <w:szCs w:val="36"/>
+        </w:rPr>
+        <w:t>Here there is the calculation of illiterate men and women from total population of 1,44,19,81,744 people</w:t>
+      </w:r>
+    </w:p>
+    <w:p>
+      <w:pPr>
+        <w:pStyle w:val="ListParagraph"/>
+        <w:numPr>
+          <w:ilvl w:val="0"/>
+          <w:numId w:val="5"/>
+        </w:numPr>
+        <w:rPr>
+          <w:sz w:val="36"/>
+          <w:szCs w:val="36"/>
+        </w:rPr>
+      </w:pPr>
+      <w:r>
+        <w:rPr>
+          <w:sz w:val="36"/>
+          <w:szCs w:val="36"/>
+        </w:rPr>
+        <w:t>Here we have given the percentage of literate men and literate women</w:t>
+      </w:r>
+    </w:p>
+    <w:p>
+      <w:pPr>
+        <w:rPr>
+          <w:sz w:val="40"/>
+          <w:szCs w:val="40"/>
+        </w:rPr>
+      </w:pPr>
+      <w:r>
+        <w:rPr>
+          <w:sz w:val="40"/>
+          <w:szCs w:val="40"/>
+        </w:rPr>
+        <w:t xml:space="preserve"> </w:t>
+      </w:r>
+    </w:p>
+    <w:p>
+      <w:pPr>
+        <w:rPr>
+          <w:sz w:val="40"/>
+          <w:szCs w:val="40"/>
+        </w:rPr>
+      </w:pPr>
+      <w:r>
+        <w:rPr>
+          <w:noProof/>
+          <w:lang w:eastAsia="en-IN"/>
+        </w:rPr>
+        <w:drawing>
+          <wp:inline distT="0" distB="0" distL="0" distR="0" wp14:anchorId="1513A92D" wp14:editId="1E53A70D">
+            <wp:extent cx="5731510" cy="1222375"/>
+            <wp:effectExtent l="0" t="0" r="2540" b="0"/>
+            <wp:docPr id="7" name="Picture 7"/>
+            <wp:cNvGraphicFramePr>
+              <a:graphicFrameLocks xmlns:a="http://schemas.openxmlformats.org/drawingml/2006/main" noChangeAspect="1"/>
+            </wp:cNvGraphicFramePr>
+            <a:graphic xmlns:a="http://schemas.openxmlformats.org/drawingml/2006/main">
+              <a:graphicData uri="http://schemas.openxmlformats.org/drawingml/2006/picture">
+                <pic:pic xmlns:pic="http://schemas.openxmlformats.org/drawingml/2006/picture">
+                  <pic:nvPicPr>
+                    <pic:cNvPr id="1" name=""/>
+                    <pic:cNvPicPr/>
+                  </pic:nvPicPr>
+                  <pic:blipFill>
+                    <a:blip r:embed="rId18"/>
+                    <a:stretch>
+                      <a:fillRect/>
+                    </a:stretch>
+                  </pic:blipFill>
+                  <pic:spPr>
+                    <a:xfrm>
+                      <a:off x="0" y="0"/>
+                      <a:ext cx="5731510" cy="1222375"/>
+                    </a:xfrm>
+                    <a:prstGeom prst="rect">
+                      <a:avLst/>
+                    </a:prstGeom>
+                  </pic:spPr>
+                </pic:pic>
+              </a:graphicData>
+            </a:graphic>
+          </wp:inline>
+        </w:drawing>
+      </w:r>
+    </w:p>
+    <w:p>
+      <w:pPr>
+        <w:pStyle w:val="ListParagraph"/>
+        <w:numPr>
+          <w:ilvl w:val="0"/>
+          <w:numId w:val="6"/>
+        </w:numPr>
+        <w:rPr>
+          <w:sz w:val="36"/>
+          <w:szCs w:val="36"/>
+        </w:rPr>
+      </w:pPr>
+      <w:r>
+        <w:rPr>
+          <w:sz w:val="36"/>
+          <w:szCs w:val="36"/>
+        </w:rPr>
+        <w:t>So we get illiterate men 141743922 and illiterate women 259346762</w:t>
+      </w:r>
+    </w:p>
+    <w:p>
+      <w:pPr>
+        <w:rPr>
+          <w:sz w:val="36"/>
+          <w:szCs w:val="36"/>
+        </w:rPr>
+      </w:pPr>
+    </w:p>
+    <w:p>
+      <w:pPr>
+        <w:rPr>
+          <w:sz w:val="36"/>
+          <w:szCs w:val="36"/>
+        </w:rPr>
+      </w:pPr>
+    </w:p>
+    <w:p>
+      <w:pPr>
+        <w:rPr>
+          <w:sz w:val="36"/>
+          <w:szCs w:val="36"/>
+        </w:rPr>
+      </w:pPr>
+    </w:p>
+    <w:p>
+      <w:pPr>
+        <w:rPr>
+          <w:sz w:val="36"/>
+          <w:szCs w:val="36"/>
+        </w:rPr>
+      </w:pPr>
+    </w:p>
+    <w:p>
+      <w:pPr>
+        <w:rPr>
+          <w:sz w:val="36"/>
+          <w:szCs w:val="36"/>
+        </w:rPr>
+      </w:pPr>
+      <w:r>
+        <w:rPr>
+          <w:sz w:val="36"/>
+          <w:szCs w:val="36"/>
+        </w:rPr>
+        <w:lastRenderedPageBreak/>
+        <w:t>Practical 4</w:t>
+      </w:r>
       <w:bookmarkStart w:id="0" w:name="_GoBack"/>
       <w:bookmarkEnd w:id="0"/>
-    </w:p>
-    <w:p>
-      <w:pPr>
-        <w:rPr>
-          <w:b/>
-          <w:sz w:val="40"/>
-          <w:szCs w:val="40"/>
-          <w:u w:val="single"/>
-        </w:rPr>
-      </w:pPr>
-    </w:p>
-    <w:p>
-      <w:pPr>
-        <w:rPr>
-          <w:b/>
-          <w:sz w:val="40"/>
-          <w:szCs w:val="40"/>
-          <w:u w:val="single"/>
-        </w:rPr>
-      </w:pPr>
     </w:p>
     <w:sectPr>
       <w:pgSz w:w="11906" w:h="16838"/>
@@ -1153,6 +1540,232 @@
     </w:lvl>
   </w:abstractNum>
   <w:abstractNum w:abstractNumId="1" w15:restartNumberingAfterBreak="0">
+    <w:nsid w:val="17EA255D"/>
+    <w:multiLevelType w:val="hybridMultilevel"/>
+    <w:tmpl w:val="3C0E326C"/>
+    <w:lvl w:ilvl="0" w:tplc="40090001">
+      <w:start w:val="1"/>
+      <w:numFmt w:val="bullet"/>
+      <w:lvlText w:val=""/>
+      <w:lvlJc w:val="left"/>
+      <w:pPr>
+        <w:ind w:left="720" w:hanging="360"/>
+      </w:pPr>
+      <w:rPr>
+        <w:rFonts w:ascii="Symbol" w:hAnsi="Symbol" w:hint="default"/>
+      </w:rPr>
+    </w:lvl>
+    <w:lvl w:ilvl="1" w:tplc="40090003" w:tentative="1">
+      <w:start w:val="1"/>
+      <w:numFmt w:val="bullet"/>
+      <w:lvlText w:val="o"/>
+      <w:lvlJc w:val="left"/>
+      <w:pPr>
+        <w:ind w:left="1440" w:hanging="360"/>
+      </w:pPr>
+      <w:rPr>
+        <w:rFonts w:ascii="Courier New" w:hAnsi="Courier New" w:cs="Courier New" w:hint="default"/>
+      </w:rPr>
+    </w:lvl>
+    <w:lvl w:ilvl="2" w:tplc="40090005" w:tentative="1">
+      <w:start w:val="1"/>
+      <w:numFmt w:val="bullet"/>
+      <w:lvlText w:val=""/>
+      <w:lvlJc w:val="left"/>
+      <w:pPr>
+        <w:ind w:left="2160" w:hanging="360"/>
+      </w:pPr>
+      <w:rPr>
+        <w:rFonts w:ascii="Wingdings" w:hAnsi="Wingdings" w:hint="default"/>
+      </w:rPr>
+    </w:lvl>
+    <w:lvl w:ilvl="3" w:tplc="40090001" w:tentative="1">
+      <w:start w:val="1"/>
+      <w:numFmt w:val="bullet"/>
+      <w:lvlText w:val=""/>
+      <w:lvlJc w:val="left"/>
+      <w:pPr>
+        <w:ind w:left="2880" w:hanging="360"/>
+      </w:pPr>
+      <w:rPr>
+        <w:rFonts w:ascii="Symbol" w:hAnsi="Symbol" w:hint="default"/>
+      </w:rPr>
+    </w:lvl>
+    <w:lvl w:ilvl="4" w:tplc="40090003" w:tentative="1">
+      <w:start w:val="1"/>
+      <w:numFmt w:val="bullet"/>
+      <w:lvlText w:val="o"/>
+      <w:lvlJc w:val="left"/>
+      <w:pPr>
+        <w:ind w:left="3600" w:hanging="360"/>
+      </w:pPr>
+      <w:rPr>
+        <w:rFonts w:ascii="Courier New" w:hAnsi="Courier New" w:cs="Courier New" w:hint="default"/>
+      </w:rPr>
+    </w:lvl>
+    <w:lvl w:ilvl="5" w:tplc="40090005" w:tentative="1">
+      <w:start w:val="1"/>
+      <w:numFmt w:val="bullet"/>
+      <w:lvlText w:val=""/>
+      <w:lvlJc w:val="left"/>
+      <w:pPr>
+        <w:ind w:left="4320" w:hanging="360"/>
+      </w:pPr>
+      <w:rPr>
+        <w:rFonts w:ascii="Wingdings" w:hAnsi="Wingdings" w:hint="default"/>
+      </w:rPr>
+    </w:lvl>
+    <w:lvl w:ilvl="6" w:tplc="40090001" w:tentative="1">
+      <w:start w:val="1"/>
+      <w:numFmt w:val="bullet"/>
+      <w:lvlText w:val=""/>
+      <w:lvlJc w:val="left"/>
+      <w:pPr>
+        <w:ind w:left="5040" w:hanging="360"/>
+      </w:pPr>
+      <w:rPr>
+        <w:rFonts w:ascii="Symbol" w:hAnsi="Symbol" w:hint="default"/>
+      </w:rPr>
+    </w:lvl>
+    <w:lvl w:ilvl="7" w:tplc="40090003" w:tentative="1">
+      <w:start w:val="1"/>
+      <w:numFmt w:val="bullet"/>
+      <w:lvlText w:val="o"/>
+      <w:lvlJc w:val="left"/>
+      <w:pPr>
+        <w:ind w:left="5760" w:hanging="360"/>
+      </w:pPr>
+      <w:rPr>
+        <w:rFonts w:ascii="Courier New" w:hAnsi="Courier New" w:cs="Courier New" w:hint="default"/>
+      </w:rPr>
+    </w:lvl>
+    <w:lvl w:ilvl="8" w:tplc="40090005" w:tentative="1">
+      <w:start w:val="1"/>
+      <w:numFmt w:val="bullet"/>
+      <w:lvlText w:val=""/>
+      <w:lvlJc w:val="left"/>
+      <w:pPr>
+        <w:ind w:left="6480" w:hanging="360"/>
+      </w:pPr>
+      <w:rPr>
+        <w:rFonts w:ascii="Wingdings" w:hAnsi="Wingdings" w:hint="default"/>
+      </w:rPr>
+    </w:lvl>
+  </w:abstractNum>
+  <w:abstractNum w:abstractNumId="2" w15:restartNumberingAfterBreak="0">
+    <w:nsid w:val="2B0466C0"/>
+    <w:multiLevelType w:val="hybridMultilevel"/>
+    <w:tmpl w:val="2ED6587A"/>
+    <w:lvl w:ilvl="0" w:tplc="40090001">
+      <w:start w:val="1"/>
+      <w:numFmt w:val="bullet"/>
+      <w:lvlText w:val=""/>
+      <w:lvlJc w:val="left"/>
+      <w:pPr>
+        <w:ind w:left="720" w:hanging="360"/>
+      </w:pPr>
+      <w:rPr>
+        <w:rFonts w:ascii="Symbol" w:hAnsi="Symbol" w:hint="default"/>
+      </w:rPr>
+    </w:lvl>
+    <w:lvl w:ilvl="1" w:tplc="40090003" w:tentative="1">
+      <w:start w:val="1"/>
+      <w:numFmt w:val="bullet"/>
+      <w:lvlText w:val="o"/>
+      <w:lvlJc w:val="left"/>
+      <w:pPr>
+        <w:ind w:left="1440" w:hanging="360"/>
+      </w:pPr>
+      <w:rPr>
+        <w:rFonts w:ascii="Courier New" w:hAnsi="Courier New" w:cs="Courier New" w:hint="default"/>
+      </w:rPr>
+    </w:lvl>
+    <w:lvl w:ilvl="2" w:tplc="40090005" w:tentative="1">
+      <w:start w:val="1"/>
+      <w:numFmt w:val="bullet"/>
+      <w:lvlText w:val=""/>
+      <w:lvlJc w:val="left"/>
+      <w:pPr>
+        <w:ind w:left="2160" w:hanging="360"/>
+      </w:pPr>
+      <w:rPr>
+        <w:rFonts w:ascii="Wingdings" w:hAnsi="Wingdings" w:hint="default"/>
+      </w:rPr>
+    </w:lvl>
+    <w:lvl w:ilvl="3" w:tplc="40090001" w:tentative="1">
+      <w:start w:val="1"/>
+      <w:numFmt w:val="bullet"/>
+      <w:lvlText w:val=""/>
+      <w:lvlJc w:val="left"/>
+      <w:pPr>
+        <w:ind w:left="2880" w:hanging="360"/>
+      </w:pPr>
+      <w:rPr>
+        <w:rFonts w:ascii="Symbol" w:hAnsi="Symbol" w:hint="default"/>
+      </w:rPr>
+    </w:lvl>
+    <w:lvl w:ilvl="4" w:tplc="40090003" w:tentative="1">
+      <w:start w:val="1"/>
+      <w:numFmt w:val="bullet"/>
+      <w:lvlText w:val="o"/>
+      <w:lvlJc w:val="left"/>
+      <w:pPr>
+        <w:ind w:left="3600" w:hanging="360"/>
+      </w:pPr>
+      <w:rPr>
+        <w:rFonts w:ascii="Courier New" w:hAnsi="Courier New" w:cs="Courier New" w:hint="default"/>
+      </w:rPr>
+    </w:lvl>
+    <w:lvl w:ilvl="5" w:tplc="40090005" w:tentative="1">
+      <w:start w:val="1"/>
+      <w:numFmt w:val="bullet"/>
+      <w:lvlText w:val=""/>
+      <w:lvlJc w:val="left"/>
+      <w:pPr>
+        <w:ind w:left="4320" w:hanging="360"/>
+      </w:pPr>
+      <w:rPr>
+        <w:rFonts w:ascii="Wingdings" w:hAnsi="Wingdings" w:hint="default"/>
+      </w:rPr>
+    </w:lvl>
+    <w:lvl w:ilvl="6" w:tplc="40090001" w:tentative="1">
+      <w:start w:val="1"/>
+      <w:numFmt w:val="bullet"/>
+      <w:lvlText w:val=""/>
+      <w:lvlJc w:val="left"/>
+      <w:pPr>
+        <w:ind w:left="5040" w:hanging="360"/>
+      </w:pPr>
+      <w:rPr>
+        <w:rFonts w:ascii="Symbol" w:hAnsi="Symbol" w:hint="default"/>
+      </w:rPr>
+    </w:lvl>
+    <w:lvl w:ilvl="7" w:tplc="40090003" w:tentative="1">
+      <w:start w:val="1"/>
+      <w:numFmt w:val="bullet"/>
+      <w:lvlText w:val="o"/>
+      <w:lvlJc w:val="left"/>
+      <w:pPr>
+        <w:ind w:left="5760" w:hanging="360"/>
+      </w:pPr>
+      <w:rPr>
+        <w:rFonts w:ascii="Courier New" w:hAnsi="Courier New" w:cs="Courier New" w:hint="default"/>
+      </w:rPr>
+    </w:lvl>
+    <w:lvl w:ilvl="8" w:tplc="40090005" w:tentative="1">
+      <w:start w:val="1"/>
+      <w:numFmt w:val="bullet"/>
+      <w:lvlText w:val=""/>
+      <w:lvlJc w:val="left"/>
+      <w:pPr>
+        <w:ind w:left="6480" w:hanging="360"/>
+      </w:pPr>
+      <w:rPr>
+        <w:rFonts w:ascii="Wingdings" w:hAnsi="Wingdings" w:hint="default"/>
+      </w:rPr>
+    </w:lvl>
+  </w:abstractNum>
+  <w:abstractNum w:abstractNumId="3" w15:restartNumberingAfterBreak="0">
     <w:nsid w:val="53EE15F0"/>
     <w:multiLevelType w:val="hybridMultilevel"/>
     <w:tmpl w:val="AEAA53D6"/>
@@ -1265,7 +1878,120 @@
       </w:rPr>
     </w:lvl>
   </w:abstractNum>
-  <w:abstractNum w:abstractNumId="2" w15:restartNumberingAfterBreak="0">
+  <w:abstractNum w:abstractNumId="4" w15:restartNumberingAfterBreak="0">
+    <w:nsid w:val="5F13394E"/>
+    <w:multiLevelType w:val="hybridMultilevel"/>
+    <w:tmpl w:val="5524C5B4"/>
+    <w:lvl w:ilvl="0" w:tplc="40090001">
+      <w:start w:val="1"/>
+      <w:numFmt w:val="bullet"/>
+      <w:lvlText w:val=""/>
+      <w:lvlJc w:val="left"/>
+      <w:pPr>
+        <w:ind w:left="720" w:hanging="360"/>
+      </w:pPr>
+      <w:rPr>
+        <w:rFonts w:ascii="Symbol" w:hAnsi="Symbol" w:hint="default"/>
+      </w:rPr>
+    </w:lvl>
+    <w:lvl w:ilvl="1" w:tplc="40090003" w:tentative="1">
+      <w:start w:val="1"/>
+      <w:numFmt w:val="bullet"/>
+      <w:lvlText w:val="o"/>
+      <w:lvlJc w:val="left"/>
+      <w:pPr>
+        <w:ind w:left="1440" w:hanging="360"/>
+      </w:pPr>
+      <w:rPr>
+        <w:rFonts w:ascii="Courier New" w:hAnsi="Courier New" w:cs="Courier New" w:hint="default"/>
+      </w:rPr>
+    </w:lvl>
+    <w:lvl w:ilvl="2" w:tplc="40090005" w:tentative="1">
+      <w:start w:val="1"/>
+      <w:numFmt w:val="bullet"/>
+      <w:lvlText w:val=""/>
+      <w:lvlJc w:val="left"/>
+      <w:pPr>
+        <w:ind w:left="2160" w:hanging="360"/>
+      </w:pPr>
+      <w:rPr>
+        <w:rFonts w:ascii="Wingdings" w:hAnsi="Wingdings" w:hint="default"/>
+      </w:rPr>
+    </w:lvl>
+    <w:lvl w:ilvl="3" w:tplc="40090001" w:tentative="1">
+      <w:start w:val="1"/>
+      <w:numFmt w:val="bullet"/>
+      <w:lvlText w:val=""/>
+      <w:lvlJc w:val="left"/>
+      <w:pPr>
+        <w:ind w:left="2880" w:hanging="360"/>
+      </w:pPr>
+      <w:rPr>
+        <w:rFonts w:ascii="Symbol" w:hAnsi="Symbol" w:hint="default"/>
+      </w:rPr>
+    </w:lvl>
+    <w:lvl w:ilvl="4" w:tplc="40090003" w:tentative="1">
+      <w:start w:val="1"/>
+      <w:numFmt w:val="bullet"/>
+      <w:lvlText w:val="o"/>
+      <w:lvlJc w:val="left"/>
+      <w:pPr>
+        <w:ind w:left="3600" w:hanging="360"/>
+      </w:pPr>
+      <w:rPr>
+        <w:rFonts w:ascii="Courier New" w:hAnsi="Courier New" w:cs="Courier New" w:hint="default"/>
+      </w:rPr>
+    </w:lvl>
+    <w:lvl w:ilvl="5" w:tplc="40090005" w:tentative="1">
+      <w:start w:val="1"/>
+      <w:numFmt w:val="bullet"/>
+      <w:lvlText w:val=""/>
+      <w:lvlJc w:val="left"/>
+      <w:pPr>
+        <w:ind w:left="4320" w:hanging="360"/>
+      </w:pPr>
+      <w:rPr>
+        <w:rFonts w:ascii="Wingdings" w:hAnsi="Wingdings" w:hint="default"/>
+      </w:rPr>
+    </w:lvl>
+    <w:lvl w:ilvl="6" w:tplc="40090001" w:tentative="1">
+      <w:start w:val="1"/>
+      <w:numFmt w:val="bullet"/>
+      <w:lvlText w:val=""/>
+      <w:lvlJc w:val="left"/>
+      <w:pPr>
+        <w:ind w:left="5040" w:hanging="360"/>
+      </w:pPr>
+      <w:rPr>
+        <w:rFonts w:ascii="Symbol" w:hAnsi="Symbol" w:hint="default"/>
+      </w:rPr>
+    </w:lvl>
+    <w:lvl w:ilvl="7" w:tplc="40090003" w:tentative="1">
+      <w:start w:val="1"/>
+      <w:numFmt w:val="bullet"/>
+      <w:lvlText w:val="o"/>
+      <w:lvlJc w:val="left"/>
+      <w:pPr>
+        <w:ind w:left="5760" w:hanging="360"/>
+      </w:pPr>
+      <w:rPr>
+        <w:rFonts w:ascii="Courier New" w:hAnsi="Courier New" w:cs="Courier New" w:hint="default"/>
+      </w:rPr>
+    </w:lvl>
+    <w:lvl w:ilvl="8" w:tplc="40090005" w:tentative="1">
+      <w:start w:val="1"/>
+      <w:numFmt w:val="bullet"/>
+      <w:lvlText w:val=""/>
+      <w:lvlJc w:val="left"/>
+      <w:pPr>
+        <w:ind w:left="6480" w:hanging="360"/>
+      </w:pPr>
+      <w:rPr>
+        <w:rFonts w:ascii="Wingdings" w:hAnsi="Wingdings" w:hint="default"/>
+      </w:rPr>
+    </w:lvl>
+  </w:abstractNum>
+  <w:abstractNum w:abstractNumId="5" w15:restartNumberingAfterBreak="0">
     <w:nsid w:val="74652677"/>
     <w:multiLevelType w:val="hybridMultilevel"/>
     <w:tmpl w:val="C568A95A"/>
@@ -1382,10 +2108,19 @@
     <w:abstractNumId w:val="0"/>
   </w:num>
   <w:num w:numId="2">
+    <w:abstractNumId w:val="3"/>
+  </w:num>
+  <w:num w:numId="3">
+    <w:abstractNumId w:val="5"/>
+  </w:num>
+  <w:num w:numId="4">
+    <w:abstractNumId w:val="2"/>
+  </w:num>
+  <w:num w:numId="5">
     <w:abstractNumId w:val="1"/>
   </w:num>
-  <w:num w:numId="3">
-    <w:abstractNumId w:val="2"/>
+  <w:num w:numId="6">
+    <w:abstractNumId w:val="4"/>
   </w:num>
 </w:numbering>
 </file>

--- a/Practical 1.docx
+++ b/Practical 1.docx
@@ -1399,6 +1399,326 @@
     <w:p>
       <w:pPr>
         <w:rPr>
+          <w:b/>
+          <w:sz w:val="72"/>
+          <w:szCs w:val="72"/>
+          <w:u w:val="single"/>
+        </w:rPr>
+      </w:pPr>
+      <w:r>
+        <w:rPr>
+          <w:b/>
+          <w:sz w:val="72"/>
+          <w:szCs w:val="72"/>
+          <w:u w:val="single"/>
+        </w:rPr>
+        <w:lastRenderedPageBreak/>
+        <w:t>Practical 4</w:t>
+      </w:r>
+    </w:p>
+    <w:p>
+      <w:pPr>
+        <w:rPr>
+          <w:sz w:val="56"/>
+          <w:szCs w:val="56"/>
+        </w:rPr>
+      </w:pPr>
+      <w:r>
+        <w:rPr>
+          <w:sz w:val="56"/>
+          <w:szCs w:val="56"/>
+        </w:rPr>
+        <w:t>Size and Ranges</w:t>
+      </w:r>
+    </w:p>
+    <w:p>
+      <w:pPr>
+        <w:rPr>
+          <w:sz w:val="56"/>
+          <w:szCs w:val="56"/>
+        </w:rPr>
+      </w:pPr>
+      <w:r>
+        <w:rPr>
+          <w:noProof/>
+          <w:lang w:eastAsia="en-IN"/>
+        </w:rPr>
+        <w:drawing>
+          <wp:inline distT="0" distB="0" distL="0" distR="0" wp14:anchorId="31CE12BC" wp14:editId="6BB7DCED">
+            <wp:extent cx="5731510" cy="1983740"/>
+            <wp:effectExtent l="0" t="0" r="2540" b="0"/>
+            <wp:docPr id="10" name="Picture 10"/>
+            <wp:cNvGraphicFramePr>
+              <a:graphicFrameLocks xmlns:a="http://schemas.openxmlformats.org/drawingml/2006/main" noChangeAspect="1"/>
+            </wp:cNvGraphicFramePr>
+            <a:graphic xmlns:a="http://schemas.openxmlformats.org/drawingml/2006/main">
+              <a:graphicData uri="http://schemas.openxmlformats.org/drawingml/2006/picture">
+                <pic:pic xmlns:pic="http://schemas.openxmlformats.org/drawingml/2006/picture">
+                  <pic:nvPicPr>
+                    <pic:cNvPr id="1" name=""/>
+                    <pic:cNvPicPr/>
+                  </pic:nvPicPr>
+                  <pic:blipFill>
+                    <a:blip r:embed="rId19"/>
+                    <a:stretch>
+                      <a:fillRect/>
+                    </a:stretch>
+                  </pic:blipFill>
+                  <pic:spPr>
+                    <a:xfrm>
+                      <a:off x="0" y="0"/>
+                      <a:ext cx="5731510" cy="1983740"/>
+                    </a:xfrm>
+                    <a:prstGeom prst="rect">
+                      <a:avLst/>
+                    </a:prstGeom>
+                  </pic:spPr>
+                </pic:pic>
+              </a:graphicData>
+            </a:graphic>
+          </wp:inline>
+        </w:drawing>
+      </w:r>
+    </w:p>
+    <w:p>
+      <w:pPr>
+        <w:pStyle w:val="ListParagraph"/>
+        <w:numPr>
+          <w:ilvl w:val="0"/>
+          <w:numId w:val="6"/>
+        </w:numPr>
+        <w:rPr>
+          <w:sz w:val="40"/>
+          <w:szCs w:val="40"/>
+        </w:rPr>
+      </w:pPr>
+      <w:r>
+        <w:rPr>
+          <w:sz w:val="40"/>
+          <w:szCs w:val="40"/>
+        </w:rPr>
+        <w:t xml:space="preserve">Here very data type has </w:t>
+      </w:r>
+      <w:proofErr w:type="spellStart"/>
+      <w:proofErr w:type="gramStart"/>
+      <w:r>
+        <w:rPr>
+          <w:sz w:val="40"/>
+          <w:szCs w:val="40"/>
+        </w:rPr>
+        <w:t>it’s</w:t>
+      </w:r>
+      <w:proofErr w:type="spellEnd"/>
+      <w:proofErr w:type="gramEnd"/>
+      <w:r>
+        <w:rPr>
+          <w:sz w:val="40"/>
+          <w:szCs w:val="40"/>
+        </w:rPr>
+        <w:t xml:space="preserve"> own size and ranges.</w:t>
+      </w:r>
+    </w:p>
+    <w:p>
+      <w:pPr>
+        <w:pStyle w:val="ListParagraph"/>
+        <w:numPr>
+          <w:ilvl w:val="0"/>
+          <w:numId w:val="6"/>
+        </w:numPr>
+        <w:rPr>
+          <w:sz w:val="40"/>
+          <w:szCs w:val="40"/>
+        </w:rPr>
+      </w:pPr>
+    </w:p>
+    <w:p>
+      <w:pPr>
+        <w:rPr>
+          <w:sz w:val="56"/>
+          <w:szCs w:val="56"/>
+        </w:rPr>
+      </w:pPr>
+    </w:p>
+    <w:p>
+      <w:pPr>
+        <w:rPr>
+          <w:sz w:val="56"/>
+          <w:szCs w:val="56"/>
+        </w:rPr>
+      </w:pPr>
+      <w:r>
+        <w:rPr>
+          <w:noProof/>
+          <w:lang w:eastAsia="en-IN"/>
+        </w:rPr>
+        <w:drawing>
+          <wp:inline distT="0" distB="0" distL="0" distR="0" wp14:anchorId="2E51390D" wp14:editId="530F7A0C">
+            <wp:extent cx="5731510" cy="2075815"/>
+            <wp:effectExtent l="0" t="0" r="2540" b="635"/>
+            <wp:docPr id="14" name="Picture 14"/>
+            <wp:cNvGraphicFramePr>
+              <a:graphicFrameLocks xmlns:a="http://schemas.openxmlformats.org/drawingml/2006/main" noChangeAspect="1"/>
+            </wp:cNvGraphicFramePr>
+            <a:graphic xmlns:a="http://schemas.openxmlformats.org/drawingml/2006/main">
+              <a:graphicData uri="http://schemas.openxmlformats.org/drawingml/2006/picture">
+                <pic:pic xmlns:pic="http://schemas.openxmlformats.org/drawingml/2006/picture">
+                  <pic:nvPicPr>
+                    <pic:cNvPr id="1" name=""/>
+                    <pic:cNvPicPr/>
+                  </pic:nvPicPr>
+                  <pic:blipFill>
+                    <a:blip r:embed="rId20"/>
+                    <a:stretch>
+                      <a:fillRect/>
+                    </a:stretch>
+                  </pic:blipFill>
+                  <pic:spPr>
+                    <a:xfrm>
+                      <a:off x="0" y="0"/>
+                      <a:ext cx="5731510" cy="2075815"/>
+                    </a:xfrm>
+                    <a:prstGeom prst="rect">
+                      <a:avLst/>
+                    </a:prstGeom>
+                  </pic:spPr>
+                </pic:pic>
+              </a:graphicData>
+            </a:graphic>
+          </wp:inline>
+        </w:drawing>
+      </w:r>
+    </w:p>
+    <w:p>
+      <w:pPr>
+        <w:rPr>
+          <w:sz w:val="56"/>
+          <w:szCs w:val="56"/>
+        </w:rPr>
+      </w:pPr>
+    </w:p>
+    <w:p>
+      <w:pPr>
+        <w:rPr>
+          <w:sz w:val="56"/>
+          <w:szCs w:val="56"/>
+        </w:rPr>
+      </w:pPr>
+    </w:p>
+    <w:p>
+      <w:pPr>
+        <w:rPr>
+          <w:sz w:val="56"/>
+          <w:szCs w:val="56"/>
+        </w:rPr>
+      </w:pPr>
+    </w:p>
+    <w:p>
+      <w:pPr>
+        <w:rPr>
+          <w:sz w:val="56"/>
+          <w:szCs w:val="56"/>
+        </w:rPr>
+      </w:pPr>
+    </w:p>
+    <w:p>
+      <w:pPr>
+        <w:rPr>
+          <w:sz w:val="56"/>
+          <w:szCs w:val="56"/>
+        </w:rPr>
+      </w:pPr>
+    </w:p>
+    <w:p>
+      <w:pPr>
+        <w:rPr>
+          <w:b/>
+          <w:sz w:val="72"/>
+          <w:szCs w:val="72"/>
+          <w:u w:val="single"/>
+        </w:rPr>
+      </w:pPr>
+      <w:r>
+        <w:rPr>
+          <w:b/>
+          <w:sz w:val="72"/>
+          <w:szCs w:val="72"/>
+          <w:u w:val="single"/>
+        </w:rPr>
+        <w:t>Practical 6</w:t>
+      </w:r>
+    </w:p>
+    <w:p>
+      <w:pPr>
+        <w:rPr>
+          <w:sz w:val="56"/>
+          <w:szCs w:val="56"/>
+        </w:rPr>
+      </w:pPr>
+      <w:r>
+        <w:rPr>
+          <w:sz w:val="56"/>
+          <w:szCs w:val="56"/>
+        </w:rPr>
+        <w:t>Temperature conversation</w:t>
+      </w:r>
+    </w:p>
+    <w:p>
+      <w:pPr>
+        <w:rPr>
+          <w:sz w:val="56"/>
+          <w:szCs w:val="56"/>
+        </w:rPr>
+      </w:pPr>
+      <w:r>
+        <w:rPr>
+          <w:noProof/>
+          <w:lang w:eastAsia="en-IN"/>
+        </w:rPr>
+        <w:drawing>
+          <wp:inline distT="0" distB="0" distL="0" distR="0" wp14:anchorId="44B70D15" wp14:editId="1DF51053">
+            <wp:extent cx="5731510" cy="2000250"/>
+            <wp:effectExtent l="0" t="0" r="2540" b="0"/>
+            <wp:docPr id="15" name="Picture 15"/>
+            <wp:cNvGraphicFramePr>
+              <a:graphicFrameLocks xmlns:a="http://schemas.openxmlformats.org/drawingml/2006/main" noChangeAspect="1"/>
+            </wp:cNvGraphicFramePr>
+            <a:graphic xmlns:a="http://schemas.openxmlformats.org/drawingml/2006/main">
+              <a:graphicData uri="http://schemas.openxmlformats.org/drawingml/2006/picture">
+                <pic:pic xmlns:pic="http://schemas.openxmlformats.org/drawingml/2006/picture">
+                  <pic:nvPicPr>
+                    <pic:cNvPr id="1" name=""/>
+                    <pic:cNvPicPr/>
+                  </pic:nvPicPr>
+                  <pic:blipFill>
+                    <a:blip r:embed="rId21"/>
+                    <a:stretch>
+                      <a:fillRect/>
+                    </a:stretch>
+                  </pic:blipFill>
+                  <pic:spPr>
+                    <a:xfrm>
+                      <a:off x="0" y="0"/>
+                      <a:ext cx="5731510" cy="2000250"/>
+                    </a:xfrm>
+                    <a:prstGeom prst="rect">
+                      <a:avLst/>
+                    </a:prstGeom>
+                  </pic:spPr>
+                </pic:pic>
+              </a:graphicData>
+            </a:graphic>
+          </wp:inline>
+        </w:drawing>
+      </w:r>
+    </w:p>
+    <w:p>
+      <w:pPr>
+        <w:pStyle w:val="ListParagraph"/>
+        <w:numPr>
+          <w:ilvl w:val="0"/>
+          <w:numId w:val="6"/>
+        </w:numPr>
+        <w:rPr>
           <w:sz w:val="36"/>
           <w:szCs w:val="36"/>
         </w:rPr>
@@ -1408,11 +1728,179 @@
           <w:sz w:val="36"/>
           <w:szCs w:val="36"/>
         </w:rPr>
-        <w:lastRenderedPageBreak/>
-        <w:t>Practical 4</w:t>
-      </w:r>
+        <w:t xml:space="preserve">Here we are doing the conversion of temperature from Celsius to </w:t>
+      </w:r>
+      <w:proofErr w:type="spellStart"/>
+      <w:r>
+        <w:rPr>
+          <w:sz w:val="36"/>
+          <w:szCs w:val="36"/>
+        </w:rPr>
+        <w:t>fahrenheit</w:t>
+      </w:r>
+      <w:proofErr w:type="spellEnd"/>
+      <w:r>
+        <w:rPr>
+          <w:sz w:val="36"/>
+          <w:szCs w:val="36"/>
+        </w:rPr>
+        <w:t xml:space="preserve">  </w:t>
+      </w:r>
+    </w:p>
+    <w:p>
+      <w:pPr>
+        <w:pStyle w:val="ListParagraph"/>
+        <w:numPr>
+          <w:ilvl w:val="0"/>
+          <w:numId w:val="6"/>
+        </w:numPr>
+        <w:rPr>
+          <w:sz w:val="36"/>
+          <w:szCs w:val="36"/>
+        </w:rPr>
+      </w:pPr>
+      <w:r>
+        <w:rPr>
+          <w:sz w:val="36"/>
+          <w:szCs w:val="36"/>
+        </w:rPr>
+        <w:t>With formula ((9/</w:t>
+      </w:r>
+      <w:proofErr w:type="gramStart"/>
+      <w:r>
+        <w:rPr>
+          <w:sz w:val="36"/>
+          <w:szCs w:val="36"/>
+        </w:rPr>
+        <w:t>5)*</w:t>
+      </w:r>
+      <w:proofErr w:type="gramEnd"/>
+      <w:r>
+        <w:rPr>
+          <w:sz w:val="36"/>
+          <w:szCs w:val="36"/>
+        </w:rPr>
+        <w:t>C)+32</w:t>
+      </w:r>
+    </w:p>
+    <w:p>
+      <w:pPr>
+        <w:rPr>
+          <w:sz w:val="56"/>
+          <w:szCs w:val="56"/>
+        </w:rPr>
+      </w:pPr>
+      <w:r>
+        <w:rPr>
+          <w:noProof/>
+          <w:lang w:eastAsia="en-IN"/>
+        </w:rPr>
+        <w:drawing>
+          <wp:inline distT="0" distB="0" distL="0" distR="0" wp14:anchorId="7045D461" wp14:editId="79799ED0">
+            <wp:extent cx="5731510" cy="1008380"/>
+            <wp:effectExtent l="0" t="0" r="2540" b="1270"/>
+            <wp:docPr id="17" name="Picture 17"/>
+            <wp:cNvGraphicFramePr>
+              <a:graphicFrameLocks xmlns:a="http://schemas.openxmlformats.org/drawingml/2006/main" noChangeAspect="1"/>
+            </wp:cNvGraphicFramePr>
+            <a:graphic xmlns:a="http://schemas.openxmlformats.org/drawingml/2006/main">
+              <a:graphicData uri="http://schemas.openxmlformats.org/drawingml/2006/picture">
+                <pic:pic xmlns:pic="http://schemas.openxmlformats.org/drawingml/2006/picture">
+                  <pic:nvPicPr>
+                    <pic:cNvPr id="1" name=""/>
+                    <pic:cNvPicPr/>
+                  </pic:nvPicPr>
+                  <pic:blipFill>
+                    <a:blip r:embed="rId22"/>
+                    <a:stretch>
+                      <a:fillRect/>
+                    </a:stretch>
+                  </pic:blipFill>
+                  <pic:spPr>
+                    <a:xfrm>
+                      <a:off x="0" y="0"/>
+                      <a:ext cx="5731510" cy="1008380"/>
+                    </a:xfrm>
+                    <a:prstGeom prst="rect">
+                      <a:avLst/>
+                    </a:prstGeom>
+                  </pic:spPr>
+                </pic:pic>
+              </a:graphicData>
+            </a:graphic>
+          </wp:inline>
+        </w:drawing>
+      </w:r>
+    </w:p>
+    <w:p>
+      <w:pPr>
+        <w:pStyle w:val="ListParagraph"/>
+        <w:numPr>
+          <w:ilvl w:val="0"/>
+          <w:numId w:val="8"/>
+        </w:numPr>
+        <w:rPr>
+          <w:sz w:val="40"/>
+          <w:szCs w:val="40"/>
+        </w:rPr>
+      </w:pPr>
+      <w:r>
+        <w:rPr>
+          <w:sz w:val="40"/>
+          <w:szCs w:val="40"/>
+        </w:rPr>
+        <w:t xml:space="preserve">Here </w:t>
+      </w:r>
+      <w:r>
+        <w:rPr>
+          <w:sz w:val="40"/>
+          <w:szCs w:val="40"/>
+        </w:rPr>
+        <w:t xml:space="preserve">we </w:t>
+      </w:r>
+      <w:proofErr w:type="spellStart"/>
+      <w:r>
+        <w:rPr>
+          <w:sz w:val="40"/>
+          <w:szCs w:val="40"/>
+        </w:rPr>
+        <w:t>entre</w:t>
+      </w:r>
+      <w:proofErr w:type="spellEnd"/>
+      <w:r>
+        <w:rPr>
+          <w:sz w:val="40"/>
+          <w:szCs w:val="40"/>
+        </w:rPr>
+        <w:t xml:space="preserve"> the values of temperature in Celsius and get the answer in Fahrenheit</w:t>
+      </w:r>
+      <w:r>
+        <w:rPr>
+          <w:sz w:val="40"/>
+          <w:szCs w:val="40"/>
+        </w:rPr>
+        <w:t>.</w:t>
+      </w:r>
+    </w:p>
+    <w:p>
+      <w:pPr>
+        <w:pStyle w:val="ListParagraph"/>
+        <w:rPr>
+          <w:sz w:val="40"/>
+          <w:szCs w:val="40"/>
+        </w:rPr>
+      </w:pPr>
       <w:bookmarkStart w:id="0" w:name="_GoBack"/>
       <w:bookmarkEnd w:id="0"/>
+    </w:p>
+    <w:p>
+      <w:pPr>
+        <w:pStyle w:val="ListParagraph"/>
+        <w:rPr>
+          <w:sz w:val="40"/>
+          <w:szCs w:val="40"/>
+        </w:rPr>
+      </w:pPr>
     </w:p>
     <w:sectPr>
       <w:pgSz w:w="11906" w:h="16838"/>
@@ -1881,7 +2369,7 @@
   <w:abstractNum w:abstractNumId="4" w15:restartNumberingAfterBreak="0">
     <w:nsid w:val="5F13394E"/>
     <w:multiLevelType w:val="hybridMultilevel"/>
-    <w:tmpl w:val="5524C5B4"/>
+    <w:tmpl w:val="BC3247C2"/>
     <w:lvl w:ilvl="0" w:tplc="40090001">
       <w:start w:val="1"/>
       <w:numFmt w:val="bullet"/>
@@ -1992,6 +2480,232 @@
     </w:lvl>
   </w:abstractNum>
   <w:abstractNum w:abstractNumId="5" w15:restartNumberingAfterBreak="0">
+    <w:nsid w:val="701B7BFC"/>
+    <w:multiLevelType w:val="hybridMultilevel"/>
+    <w:tmpl w:val="A0567388"/>
+    <w:lvl w:ilvl="0" w:tplc="40090001">
+      <w:start w:val="1"/>
+      <w:numFmt w:val="bullet"/>
+      <w:lvlText w:val=""/>
+      <w:lvlJc w:val="left"/>
+      <w:pPr>
+        <w:ind w:left="720" w:hanging="360"/>
+      </w:pPr>
+      <w:rPr>
+        <w:rFonts w:ascii="Symbol" w:hAnsi="Symbol" w:hint="default"/>
+      </w:rPr>
+    </w:lvl>
+    <w:lvl w:ilvl="1" w:tplc="40090003" w:tentative="1">
+      <w:start w:val="1"/>
+      <w:numFmt w:val="bullet"/>
+      <w:lvlText w:val="o"/>
+      <w:lvlJc w:val="left"/>
+      <w:pPr>
+        <w:ind w:left="1440" w:hanging="360"/>
+      </w:pPr>
+      <w:rPr>
+        <w:rFonts w:ascii="Courier New" w:hAnsi="Courier New" w:cs="Courier New" w:hint="default"/>
+      </w:rPr>
+    </w:lvl>
+    <w:lvl w:ilvl="2" w:tplc="40090005" w:tentative="1">
+      <w:start w:val="1"/>
+      <w:numFmt w:val="bullet"/>
+      <w:lvlText w:val=""/>
+      <w:lvlJc w:val="left"/>
+      <w:pPr>
+        <w:ind w:left="2160" w:hanging="360"/>
+      </w:pPr>
+      <w:rPr>
+        <w:rFonts w:ascii="Wingdings" w:hAnsi="Wingdings" w:hint="default"/>
+      </w:rPr>
+    </w:lvl>
+    <w:lvl w:ilvl="3" w:tplc="40090001" w:tentative="1">
+      <w:start w:val="1"/>
+      <w:numFmt w:val="bullet"/>
+      <w:lvlText w:val=""/>
+      <w:lvlJc w:val="left"/>
+      <w:pPr>
+        <w:ind w:left="2880" w:hanging="360"/>
+      </w:pPr>
+      <w:rPr>
+        <w:rFonts w:ascii="Symbol" w:hAnsi="Symbol" w:hint="default"/>
+      </w:rPr>
+    </w:lvl>
+    <w:lvl w:ilvl="4" w:tplc="40090003" w:tentative="1">
+      <w:start w:val="1"/>
+      <w:numFmt w:val="bullet"/>
+      <w:lvlText w:val="o"/>
+      <w:lvlJc w:val="left"/>
+      <w:pPr>
+        <w:ind w:left="3600" w:hanging="360"/>
+      </w:pPr>
+      <w:rPr>
+        <w:rFonts w:ascii="Courier New" w:hAnsi="Courier New" w:cs="Courier New" w:hint="default"/>
+      </w:rPr>
+    </w:lvl>
+    <w:lvl w:ilvl="5" w:tplc="40090005" w:tentative="1">
+      <w:start w:val="1"/>
+      <w:numFmt w:val="bullet"/>
+      <w:lvlText w:val=""/>
+      <w:lvlJc w:val="left"/>
+      <w:pPr>
+        <w:ind w:left="4320" w:hanging="360"/>
+      </w:pPr>
+      <w:rPr>
+        <w:rFonts w:ascii="Wingdings" w:hAnsi="Wingdings" w:hint="default"/>
+      </w:rPr>
+    </w:lvl>
+    <w:lvl w:ilvl="6" w:tplc="40090001" w:tentative="1">
+      <w:start w:val="1"/>
+      <w:numFmt w:val="bullet"/>
+      <w:lvlText w:val=""/>
+      <w:lvlJc w:val="left"/>
+      <w:pPr>
+        <w:ind w:left="5040" w:hanging="360"/>
+      </w:pPr>
+      <w:rPr>
+        <w:rFonts w:ascii="Symbol" w:hAnsi="Symbol" w:hint="default"/>
+      </w:rPr>
+    </w:lvl>
+    <w:lvl w:ilvl="7" w:tplc="40090003" w:tentative="1">
+      <w:start w:val="1"/>
+      <w:numFmt w:val="bullet"/>
+      <w:lvlText w:val="o"/>
+      <w:lvlJc w:val="left"/>
+      <w:pPr>
+        <w:ind w:left="5760" w:hanging="360"/>
+      </w:pPr>
+      <w:rPr>
+        <w:rFonts w:ascii="Courier New" w:hAnsi="Courier New" w:cs="Courier New" w:hint="default"/>
+      </w:rPr>
+    </w:lvl>
+    <w:lvl w:ilvl="8" w:tplc="40090005" w:tentative="1">
+      <w:start w:val="1"/>
+      <w:numFmt w:val="bullet"/>
+      <w:lvlText w:val=""/>
+      <w:lvlJc w:val="left"/>
+      <w:pPr>
+        <w:ind w:left="6480" w:hanging="360"/>
+      </w:pPr>
+      <w:rPr>
+        <w:rFonts w:ascii="Wingdings" w:hAnsi="Wingdings" w:hint="default"/>
+      </w:rPr>
+    </w:lvl>
+  </w:abstractNum>
+  <w:abstractNum w:abstractNumId="6" w15:restartNumberingAfterBreak="0">
+    <w:nsid w:val="70E7266C"/>
+    <w:multiLevelType w:val="hybridMultilevel"/>
+    <w:tmpl w:val="8F482432"/>
+    <w:lvl w:ilvl="0" w:tplc="40090001">
+      <w:start w:val="1"/>
+      <w:numFmt w:val="bullet"/>
+      <w:lvlText w:val=""/>
+      <w:lvlJc w:val="left"/>
+      <w:pPr>
+        <w:ind w:left="720" w:hanging="360"/>
+      </w:pPr>
+      <w:rPr>
+        <w:rFonts w:ascii="Symbol" w:hAnsi="Symbol" w:hint="default"/>
+      </w:rPr>
+    </w:lvl>
+    <w:lvl w:ilvl="1" w:tplc="40090003" w:tentative="1">
+      <w:start w:val="1"/>
+      <w:numFmt w:val="bullet"/>
+      <w:lvlText w:val="o"/>
+      <w:lvlJc w:val="left"/>
+      <w:pPr>
+        <w:ind w:left="1440" w:hanging="360"/>
+      </w:pPr>
+      <w:rPr>
+        <w:rFonts w:ascii="Courier New" w:hAnsi="Courier New" w:cs="Courier New" w:hint="default"/>
+      </w:rPr>
+    </w:lvl>
+    <w:lvl w:ilvl="2" w:tplc="40090005" w:tentative="1">
+      <w:start w:val="1"/>
+      <w:numFmt w:val="bullet"/>
+      <w:lvlText w:val=""/>
+      <w:lvlJc w:val="left"/>
+      <w:pPr>
+        <w:ind w:left="2160" w:hanging="360"/>
+      </w:pPr>
+      <w:rPr>
+        <w:rFonts w:ascii="Wingdings" w:hAnsi="Wingdings" w:hint="default"/>
+      </w:rPr>
+    </w:lvl>
+    <w:lvl w:ilvl="3" w:tplc="40090001" w:tentative="1">
+      <w:start w:val="1"/>
+      <w:numFmt w:val="bullet"/>
+      <w:lvlText w:val=""/>
+      <w:lvlJc w:val="left"/>
+      <w:pPr>
+        <w:ind w:left="2880" w:hanging="360"/>
+      </w:pPr>
+      <w:rPr>
+        <w:rFonts w:ascii="Symbol" w:hAnsi="Symbol" w:hint="default"/>
+      </w:rPr>
+    </w:lvl>
+    <w:lvl w:ilvl="4" w:tplc="40090003" w:tentative="1">
+      <w:start w:val="1"/>
+      <w:numFmt w:val="bullet"/>
+      <w:lvlText w:val="o"/>
+      <w:lvlJc w:val="left"/>
+      <w:pPr>
+        <w:ind w:left="3600" w:hanging="360"/>
+      </w:pPr>
+      <w:rPr>
+        <w:rFonts w:ascii="Courier New" w:hAnsi="Courier New" w:cs="Courier New" w:hint="default"/>
+      </w:rPr>
+    </w:lvl>
+    <w:lvl w:ilvl="5" w:tplc="40090005" w:tentative="1">
+      <w:start w:val="1"/>
+      <w:numFmt w:val="bullet"/>
+      <w:lvlText w:val=""/>
+      <w:lvlJc w:val="left"/>
+      <w:pPr>
+        <w:ind w:left="4320" w:hanging="360"/>
+      </w:pPr>
+      <w:rPr>
+        <w:rFonts w:ascii="Wingdings" w:hAnsi="Wingdings" w:hint="default"/>
+      </w:rPr>
+    </w:lvl>
+    <w:lvl w:ilvl="6" w:tplc="40090001" w:tentative="1">
+      <w:start w:val="1"/>
+      <w:numFmt w:val="bullet"/>
+      <w:lvlText w:val=""/>
+      <w:lvlJc w:val="left"/>
+      <w:pPr>
+        <w:ind w:left="5040" w:hanging="360"/>
+      </w:pPr>
+      <w:rPr>
+        <w:rFonts w:ascii="Symbol" w:hAnsi="Symbol" w:hint="default"/>
+      </w:rPr>
+    </w:lvl>
+    <w:lvl w:ilvl="7" w:tplc="40090003" w:tentative="1">
+      <w:start w:val="1"/>
+      <w:numFmt w:val="bullet"/>
+      <w:lvlText w:val="o"/>
+      <w:lvlJc w:val="left"/>
+      <w:pPr>
+        <w:ind w:left="5760" w:hanging="360"/>
+      </w:pPr>
+      <w:rPr>
+        <w:rFonts w:ascii="Courier New" w:hAnsi="Courier New" w:cs="Courier New" w:hint="default"/>
+      </w:rPr>
+    </w:lvl>
+    <w:lvl w:ilvl="8" w:tplc="40090005" w:tentative="1">
+      <w:start w:val="1"/>
+      <w:numFmt w:val="bullet"/>
+      <w:lvlText w:val=""/>
+      <w:lvlJc w:val="left"/>
+      <w:pPr>
+        <w:ind w:left="6480" w:hanging="360"/>
+      </w:pPr>
+      <w:rPr>
+        <w:rFonts w:ascii="Wingdings" w:hAnsi="Wingdings" w:hint="default"/>
+      </w:rPr>
+    </w:lvl>
+  </w:abstractNum>
+  <w:abstractNum w:abstractNumId="7" w15:restartNumberingAfterBreak="0">
     <w:nsid w:val="74652677"/>
     <w:multiLevelType w:val="hybridMultilevel"/>
     <w:tmpl w:val="C568A95A"/>
@@ -2111,7 +2825,7 @@
     <w:abstractNumId w:val="3"/>
   </w:num>
   <w:num w:numId="3">
-    <w:abstractNumId w:val="5"/>
+    <w:abstractNumId w:val="7"/>
   </w:num>
   <w:num w:numId="4">
     <w:abstractNumId w:val="2"/>
@@ -2121,6 +2835,12 @@
   </w:num>
   <w:num w:numId="6">
     <w:abstractNumId w:val="4"/>
+  </w:num>
+  <w:num w:numId="7">
+    <w:abstractNumId w:val="6"/>
+  </w:num>
+  <w:num w:numId="8">
+    <w:abstractNumId w:val="5"/>
   </w:num>
 </w:numbering>
 </file>
